--- a/Assignment 1/Reports/miraguha_DIAML_Assignment1.docx
+++ b/Assignment 1/Reports/miraguha_DIAML_Assignment1.docx
@@ -255,23 +255,7 @@
           <w:b/>
           <w:bCs/>
         </w:rPr>
-        <w:t xml:space="preserve">Mark </w:t>
-      </w:r>
-      <w:proofErr w:type="spellStart"/>
-      <w:r>
-        <w:rPr>
-          <w:b/>
-          <w:bCs/>
-        </w:rPr>
-        <w:t>Iraguha</w:t>
-      </w:r>
-      <w:proofErr w:type="spellEnd"/>
-      <w:r>
-        <w:rPr>
-          <w:b/>
-          <w:bCs/>
-        </w:rPr>
-        <w:t xml:space="preserve"> </w:t>
+        <w:t xml:space="preserve">Mark Iraguha </w:t>
       </w:r>
     </w:p>
     <w:p>
@@ -287,23 +271,7 @@
           <w:b/>
           <w:bCs/>
         </w:rPr>
-        <w:t>(</w:t>
-      </w:r>
-      <w:proofErr w:type="spellStart"/>
-      <w:r>
-        <w:rPr>
-          <w:b/>
-          <w:bCs/>
-        </w:rPr>
-        <w:t>miraguha</w:t>
-      </w:r>
-      <w:proofErr w:type="spellEnd"/>
-      <w:r>
-        <w:rPr>
-          <w:b/>
-          <w:bCs/>
-        </w:rPr>
-        <w:t>)</w:t>
+        <w:t>(miraguha)</w:t>
       </w:r>
     </w:p>
     <w:p>
@@ -631,6 +599,57 @@
     </w:p>
     <w:p>
       <w:pPr>
+        <w:pStyle w:val="ListParagraph"/>
+        <w:rPr>
+          <w:sz w:val="28"/>
+          <w:szCs w:val="28"/>
+        </w:rPr>
+      </w:pPr>
+      <w:r>
+        <w:rPr>
+          <w:sz w:val="28"/>
+          <w:szCs w:val="28"/>
+        </w:rPr>
+        <w:t>Numpy – a simple yet powerful data structure provided in python.</w:t>
+      </w:r>
+      <w:r>
+        <w:rPr>
+          <w:sz w:val="28"/>
+          <w:szCs w:val="28"/>
+        </w:rPr>
+        <w:fldChar w:fldCharType="begin"/>
+      </w:r>
+      <w:r>
+        <w:rPr>
+          <w:sz w:val="28"/>
+          <w:szCs w:val="28"/>
+        </w:rPr>
+        <w:instrText xml:space="preserve"> ADDIN ZOTERO_ITEM CSL_CITATION {"citationID":"KiJdDSN5","properties":{"formattedCitation":"[4]","plainCitation":"[4]","noteIndex":0},"citationItems":[{"id":76,"uris":["http://zotero.org/users/14711549/items/2JC9YMNY"],"itemData":{"id":76,"type":"webpage","abstract":"In this tutorial, you'll learn everything you need to know to get up and running with NumPy, Python's de facto standard for multidimensional data arrays. NumPy is the foundation for most data science in Python, so if you're interested in that field, then this is a great place to start.","language":"en","title":"NumPy Tutorial: Your First Steps Into Data Science in Python – Real Python","title-short":"NumPy Tutorial","URL":"https://realpython.com/numpy-tutorial/","author":[{"family":"Python","given":"Real"}],"accessed":{"date-parts":[["2024",9,2]]}}}],"schema":"https://github.com/citation-style-language/schema/raw/master/csl-citation.json"} </w:instrText>
+      </w:r>
+      <w:r>
+        <w:rPr>
+          <w:sz w:val="28"/>
+          <w:szCs w:val="28"/>
+        </w:rPr>
+        <w:fldChar w:fldCharType="separate"/>
+      </w:r>
+      <w:r>
+        <w:rPr>
+          <w:rFonts w:ascii="Aptos" w:hAnsi="Aptos"/>
+          <w:sz w:val="28"/>
+        </w:rPr>
+        <w:t>[4]</w:t>
+      </w:r>
+      <w:r>
+        <w:rPr>
+          <w:sz w:val="28"/>
+          <w:szCs w:val="28"/>
+        </w:rPr>
+        <w:fldChar w:fldCharType="end"/>
+      </w:r>
+    </w:p>
+    <w:p>
+      <w:pPr>
         <w:rPr>
           <w:sz w:val="28"/>
           <w:szCs w:val="28"/>
@@ -880,6 +899,7 @@
           <w:sz w:val="28"/>
           <w:szCs w:val="28"/>
         </w:rPr>
+        <w:lastRenderedPageBreak/>
         <w:t xml:space="preserve">Finding </w:t>
       </w:r>
       <w:r>
@@ -929,7 +949,6 @@
           <w:sz w:val="28"/>
           <w:szCs w:val="28"/>
         </w:rPr>
-        <w:lastRenderedPageBreak/>
         <w:t xml:space="preserve">Approach: </w:t>
       </w:r>
     </w:p>
@@ -950,39 +969,7 @@
           <w:sz w:val="28"/>
           <w:szCs w:val="28"/>
         </w:rPr>
-        <w:t xml:space="preserve">Defines key variables </w:t>
-      </w:r>
-      <w:proofErr w:type="spellStart"/>
-      <w:r>
-        <w:rPr>
-          <w:sz w:val="28"/>
-          <w:szCs w:val="28"/>
-        </w:rPr>
-        <w:t>i.e</w:t>
-      </w:r>
-      <w:proofErr w:type="spellEnd"/>
-      <w:r>
-        <w:rPr>
-          <w:sz w:val="28"/>
-          <w:szCs w:val="28"/>
-        </w:rPr>
-        <w:t xml:space="preserve"> paper thickness, </w:t>
-      </w:r>
-      <w:proofErr w:type="spellStart"/>
-      <w:r>
-        <w:rPr>
-          <w:sz w:val="28"/>
-          <w:szCs w:val="28"/>
-        </w:rPr>
-        <w:t>everestHeight</w:t>
-      </w:r>
-      <w:proofErr w:type="spellEnd"/>
-      <w:r>
-        <w:rPr>
-          <w:sz w:val="28"/>
-          <w:szCs w:val="28"/>
-        </w:rPr>
-        <w:t xml:space="preserve">. </w:t>
+        <w:t xml:space="preserve">Defines key variables i.e paper thickness, everestHeight. </w:t>
       </w:r>
     </w:p>
     <w:p>
@@ -1153,6 +1140,93 @@
     </w:p>
     <w:p>
       <w:pPr>
+        <w:pStyle w:val="ListParagraph"/>
+        <w:ind w:left="1080"/>
+        <w:rPr>
+          <w:sz w:val="28"/>
+          <w:szCs w:val="28"/>
+        </w:rPr>
+      </w:pPr>
+    </w:p>
+    <w:p>
+      <w:pPr>
+        <w:pStyle w:val="ListParagraph"/>
+        <w:ind w:left="1080"/>
+        <w:rPr>
+          <w:sz w:val="28"/>
+          <w:szCs w:val="28"/>
+        </w:rPr>
+      </w:pPr>
+      <w:r>
+        <w:rPr>
+          <w:noProof/>
+          <w:sz w:val="28"/>
+          <w:szCs w:val="28"/>
+        </w:rPr>
+        <w:drawing>
+          <wp:inline distT="0" distB="0" distL="0" distR="0" wp14:anchorId="4E082537" wp14:editId="68ACD2F5">
+            <wp:extent cx="4935311" cy="371475"/>
+            <wp:effectExtent l="0" t="0" r="0" b="0"/>
+            <wp:docPr id="5" name="Picture 5"/>
+            <wp:cNvGraphicFramePr>
+              <a:graphicFrameLocks xmlns:a="http://schemas.openxmlformats.org/drawingml/2006/main" noChangeAspect="1"/>
+            </wp:cNvGraphicFramePr>
+            <a:graphic xmlns:a="http://schemas.openxmlformats.org/drawingml/2006/main">
+              <a:graphicData uri="http://schemas.openxmlformats.org/drawingml/2006/picture">
+                <pic:pic xmlns:pic="http://schemas.openxmlformats.org/drawingml/2006/picture">
+                  <pic:nvPicPr>
+                    <pic:cNvPr id="1" name=""/>
+                    <pic:cNvPicPr/>
+                  </pic:nvPicPr>
+                  <pic:blipFill rotWithShape="1">
+                    <a:blip r:embed="rId8"/>
+                    <a:srcRect r="36258" b="-3712"/>
+                    <a:stretch/>
+                  </pic:blipFill>
+                  <pic:spPr bwMode="auto">
+                    <a:xfrm>
+                      <a:off x="0" y="0"/>
+                      <a:ext cx="4951386" cy="372685"/>
+                    </a:xfrm>
+                    <a:prstGeom prst="rect">
+                      <a:avLst/>
+                    </a:prstGeom>
+                    <a:ln>
+                      <a:noFill/>
+                    </a:ln>
+                    <a:extLst>
+                      <a:ext uri="{53640926-AAD7-44D8-BBD7-CCE9431645EC}">
+                        <a14:shadowObscured xmlns:a14="http://schemas.microsoft.com/office/drawing/2010/main"/>
+                      </a:ext>
+                    </a:extLst>
+                  </pic:spPr>
+                </pic:pic>
+              </a:graphicData>
+            </a:graphic>
+          </wp:inline>
+        </w:drawing>
+      </w:r>
+    </w:p>
+    <w:p>
+      <w:pPr>
+        <w:pStyle w:val="ListParagraph"/>
+        <w:ind w:left="1080"/>
+        <w:jc w:val="center"/>
+        <w:rPr>
+          <w:i/>
+          <w:iCs/>
+        </w:rPr>
+      </w:pPr>
+      <w:r>
+        <w:rPr>
+          <w:i/>
+          <w:iCs/>
+        </w:rPr>
+        <w:t>Question 1: Snapshot showing code output</w:t>
+      </w:r>
+    </w:p>
+    <w:p>
+      <w:pPr>
         <w:rPr>
           <w:sz w:val="28"/>
           <w:szCs w:val="28"/>
@@ -1240,7 +1314,7 @@
           <w:sz w:val="28"/>
           <w:szCs w:val="28"/>
         </w:rPr>
-        <w:instrText xml:space="preserve"> ADDIN ZOTERO_ITEM CSL_CITATION {"citationID":"okhKhdAT","properties":{"formattedCitation":"[4]","plainCitation":"[4]","noteIndex":0},"citationItems":[{"id":52,"uris":["http://zotero.org/users/14711549/items/GSW6UG7P"],"itemData":{"id":52,"type":"webpage","abstract":"When my son was near the end of his primary school years, I thought that it was time that I should impart some of my Weird Freaky Science Wisdom - and have a little bit of fun as well","genre":"item","language":"en-AU","license":"https://www.abc.net.au/common/copyrigh.htm","note":"Last Modified: 2010-05-14T17:09:00+10:00","title":"Folding paper","URL":"https://www.abc.net.au/science/articles/2005/12/21/1523497.htm","author":[{"family":"Kruszelnicki","given":"Karl S."}],"accessed":{"date-parts":[["2024",9,1]]},"issued":{"date-parts":[["2005",12,21]]}}}],"schema":"https://github.com/citation-style-language/schema/raw/master/csl-citation.json"} </w:instrText>
+        <w:instrText xml:space="preserve"> ADDIN ZOTERO_ITEM CSL_CITATION {"citationID":"okhKhdAT","properties":{"formattedCitation":"[5]","plainCitation":"[5]","noteIndex":0},"citationItems":[{"id":52,"uris":["http://zotero.org/users/14711549/items/GSW6UG7P"],"itemData":{"id":52,"type":"webpage","abstract":"When my son was near the end of his primary school years, I thought that it was time that I should impart some of my Weird Freaky Science Wisdom - and have a little bit of fun as well","genre":"item","language":"en-AU","license":"https://www.abc.net.au/common/copyrigh.htm","note":"Last Modified: 2010-05-14T17:09:00+10:00","title":"Folding paper","URL":"https://www.abc.net.au/science/articles/2005/12/21/1523497.htm","author":[{"family":"Kruszelnicki","given":"Karl S."}],"accessed":{"date-parts":[["2024",9,1]]},"issued":{"date-parts":[["2005",12,21]]}}}],"schema":"https://github.com/citation-style-language/schema/raw/master/csl-citation.json"} </w:instrText>
       </w:r>
       <w:r>
         <w:rPr>
@@ -1254,7 +1328,7 @@
           <w:rFonts w:ascii="Aptos" w:hAnsi="Aptos"/>
           <w:sz w:val="28"/>
         </w:rPr>
-        <w:t>[4]</w:t>
+        <w:t>[5]</w:t>
       </w:r>
       <w:r>
         <w:rPr>
@@ -1346,6 +1420,7 @@
           <w:sz w:val="28"/>
           <w:szCs w:val="28"/>
         </w:rPr>
+        <w:lastRenderedPageBreak/>
         <w:t>rate, following v(t) = v(0)exp(-at) with a=0.1. How much time, t,</w:t>
       </w:r>
     </w:p>
@@ -1421,7 +1496,6 @@
           <w:sz w:val="28"/>
           <w:szCs w:val="28"/>
         </w:rPr>
-        <w:lastRenderedPageBreak/>
         <w:t>Finding the time at which volume of water is half its initial volume</w:t>
       </w:r>
     </w:p>
@@ -1565,7 +1639,7 @@
           <w:sz w:val="28"/>
           <w:szCs w:val="28"/>
         </w:rPr>
-        <w:instrText xml:space="preserve"> ADDIN ZOTERO_ITEM CSL_CITATION {"citationID":"SVCnbkJ5","properties":{"formattedCitation":"[5]","plainCitation":"[5]","noteIndex":0},"citationItems":[{"id":67,"uris":["http://zotero.org/users/14711549/items/8AJA4SJX"],"itemData":{"id":67,"type":"entry-encyclopedia","abstract":"A quantity is subject to exponential decay if it decreases at a rate proportional to its current value.  Symbolically, this process can be expressed by the following differential equation, where N is the quantity and λ (lambda) is a positive rate called the exponential decay constant, disintegration constant, rate constant, or transformation constant:\n\n  \n    \n      \n        \n          \n            \n              d\n              N\n            \n            \n              d\n              t\n            \n          \n        \n        =\n        −\n        λ\n        N\n        .\n      \n    \n    {\\displaystyle {\\frac {dN}{dt}}=-\\lambda N.}\n  \n\nThe solution to this equation (see derivation below) is:\n\n  \n    \n      \n        N\n        (\n        t\n        )\n        =\n        \n          N\n          \n            0\n          \n        \n        \n          e\n          \n            −\n            λ\n            t\n          \n        \n        ,\n      \n    \n    {\\displaystyle N(t)=N_{0}e^{-\\lambda t},}\n  \n\nwhere N(t) is the quantity at time t, N0 = N(0) is the initial quantity, that is, the quantity at time t = 0.","container-title":"Wikipedia","language":"en","license":"Creative Commons Attribution-ShareAlike License","note":"Page Version ID: 1227744550","source":"Wikipedia","title":"Exponential decay","URL":"https://en.wikipedia.org/w/index.php?title=Exponential_decay&amp;oldid=1227744550","accessed":{"date-parts":[["2024",9,1]]},"issued":{"date-parts":[["2024",6,7]]}}}],"schema":"https://github.com/citation-style-language/schema/raw/master/csl-citation.json"} </w:instrText>
+        <w:instrText xml:space="preserve"> ADDIN ZOTERO_ITEM CSL_CITATION {"citationID":"SVCnbkJ5","properties":{"formattedCitation":"[6]","plainCitation":"[6]","noteIndex":0},"citationItems":[{"id":67,"uris":["http://zotero.org/users/14711549/items/8AJA4SJX"],"itemData":{"id":67,"type":"entry-encyclopedia","abstract":"A quantity is subject to exponential decay if it decreases at a rate proportional to its current value.  Symbolically, this process can be expressed by the following differential equation, where N is the quantity and λ (lambda) is a positive rate called the exponential decay constant, disintegration constant, rate constant, or transformation constant:\n\n  \n    \n      \n        \n          \n            \n              d\n              N\n            \n            \n              d\n              t\n            \n          \n        \n        =\n        −\n        λ\n        N\n        .\n      \n    \n    {\\displaystyle {\\frac {dN}{dt}}=-\\lambda N.}\n  \n\nThe solution to this equation (see derivation below) is:\n\n  \n    \n      \n        N\n        (\n        t\n        )\n        =\n        \n          N\n          \n            0\n          \n        \n        \n          e\n          \n            −\n            λ\n            t\n          \n        \n        ,\n      \n    \n    {\\displaystyle N(t)=N_{0}e^{-\\lambda t},}\n  \n\nwhere N(t) is the quantity at time t, N0 = N(0) is the initial quantity, that is, the quantity at time t = 0.","container-title":"Wikipedia","language":"en","license":"Creative Commons Attribution-ShareAlike License","note":"Page Version ID: 1227744550","source":"Wikipedia","title":"Exponential decay","URL":"https://en.wikipedia.org/w/index.php?title=Exponential_decay&amp;oldid=1227744550","accessed":{"date-parts":[["2024",9,1]]},"issued":{"date-parts":[["2024",6,7]]}}}],"schema":"https://github.com/citation-style-language/schema/raw/master/csl-citation.json"} </w:instrText>
       </w:r>
       <w:r>
         <w:rPr>
@@ -1579,7 +1653,7 @@
           <w:rFonts w:ascii="Aptos" w:hAnsi="Aptos"/>
           <w:sz w:val="28"/>
         </w:rPr>
-        <w:t>[5]</w:t>
+        <w:t>[6]</w:t>
       </w:r>
       <w:r>
         <w:rPr>
@@ -1704,6 +1778,75 @@
     <w:p>
       <w:pPr>
         <w:pStyle w:val="ListParagraph"/>
+        <w:jc w:val="center"/>
+        <w:rPr>
+          <w:sz w:val="28"/>
+          <w:szCs w:val="28"/>
+        </w:rPr>
+      </w:pPr>
+      <w:r>
+        <w:rPr>
+          <w:noProof/>
+          <w:sz w:val="28"/>
+          <w:szCs w:val="28"/>
+        </w:rPr>
+        <w:drawing>
+          <wp:inline distT="0" distB="0" distL="0" distR="0" wp14:anchorId="289B5F3D" wp14:editId="43A95533">
+            <wp:extent cx="4147062" cy="314325"/>
+            <wp:effectExtent l="0" t="0" r="6350" b="0"/>
+            <wp:docPr id="14" name="Picture 14"/>
+            <wp:cNvGraphicFramePr>
+              <a:graphicFrameLocks xmlns:a="http://schemas.openxmlformats.org/drawingml/2006/main" noChangeAspect="1"/>
+            </wp:cNvGraphicFramePr>
+            <a:graphic xmlns:a="http://schemas.openxmlformats.org/drawingml/2006/main">
+              <a:graphicData uri="http://schemas.openxmlformats.org/drawingml/2006/picture">
+                <pic:pic xmlns:pic="http://schemas.openxmlformats.org/drawingml/2006/picture">
+                  <pic:nvPicPr>
+                    <pic:cNvPr id="1" name=""/>
+                    <pic:cNvPicPr/>
+                  </pic:nvPicPr>
+                  <pic:blipFill>
+                    <a:blip r:embed="rId9"/>
+                    <a:stretch>
+                      <a:fillRect/>
+                    </a:stretch>
+                  </pic:blipFill>
+                  <pic:spPr>
+                    <a:xfrm>
+                      <a:off x="0" y="0"/>
+                      <a:ext cx="4151919" cy="314693"/>
+                    </a:xfrm>
+                    <a:prstGeom prst="rect">
+                      <a:avLst/>
+                    </a:prstGeom>
+                  </pic:spPr>
+                </pic:pic>
+              </a:graphicData>
+            </a:graphic>
+          </wp:inline>
+        </w:drawing>
+      </w:r>
+    </w:p>
+    <w:p>
+      <w:pPr>
+        <w:pStyle w:val="ListParagraph"/>
+        <w:jc w:val="center"/>
+        <w:rPr>
+          <w:i/>
+          <w:iCs/>
+        </w:rPr>
+      </w:pPr>
+      <w:r>
+        <w:rPr>
+          <w:i/>
+          <w:iCs/>
+        </w:rPr>
+        <w:t>Question 2: Snapshot showing code output</w:t>
+      </w:r>
+    </w:p>
+    <w:p>
+      <w:pPr>
+        <w:pStyle w:val="ListParagraph"/>
         <w:ind w:left="1080"/>
         <w:rPr>
           <w:sz w:val="28"/>
@@ -1771,6 +1914,7 @@
           <w:sz w:val="28"/>
           <w:szCs w:val="28"/>
         </w:rPr>
+        <w:lastRenderedPageBreak/>
         <w:t xml:space="preserve">The equation used represents exponential decay and it is surprising that any volume assumed produces the same half-life. </w:t>
       </w:r>
       <w:r>
@@ -1785,7 +1929,7 @@
           <w:sz w:val="28"/>
           <w:szCs w:val="28"/>
         </w:rPr>
-        <w:instrText xml:space="preserve"> ADDIN ZOTERO_ITEM CSL_CITATION {"citationID":"FSzDvS7e","properties":{"formattedCitation":"[5]","plainCitation":"[5]","noteIndex":0},"citationItems":[{"id":67,"uris":["http://zotero.org/users/14711549/items/8AJA4SJX"],"itemData":{"id":67,"type":"entry-encyclopedia","abstract":"A quantity is subject to exponential decay if it decreases at a rate proportional to its current value.  Symbolically, this process can be expressed by the following differential equation, where N is the quantity and λ (lambda) is a positive rate called the exponential decay constant, disintegration constant, rate constant, or transformation constant:\n\n  \n    \n      \n        \n          \n            \n              d\n              N\n            \n            \n              d\n              t\n            \n          \n        \n        =\n        −\n        λ\n        N\n        .\n      \n    \n    {\\displaystyle {\\frac {dN}{dt}}=-\\lambda N.}\n  \n\nThe solution to this equation (see derivation below) is:\n\n  \n    \n      \n        N\n        (\n        t\n        )\n        =\n        \n          N\n          \n            0\n          \n        \n        \n          e\n          \n            −\n            λ\n            t\n          \n        \n        ,\n      \n    \n    {\\displaystyle N(t)=N_{0}e^{-\\lambda t},}\n  \n\nwhere N(t) is the quantity at time t, N0 = N(0) is the initial quantity, that is, the quantity at time t = 0.","container-title":"Wikipedia","language":"en","license":"Creative Commons Attribution-ShareAlike License","note":"Page Version ID: 1227744550","source":"Wikipedia","title":"Exponential decay","URL":"https://en.wikipedia.org/w/index.php?title=Exponential_decay&amp;oldid=1227744550","accessed":{"date-parts":[["2024",9,1]]},"issued":{"date-parts":[["2024",6,7]]}}}],"schema":"https://github.com/citation-style-language/schema/raw/master/csl-citation.json"} </w:instrText>
+        <w:instrText xml:space="preserve"> ADDIN ZOTERO_ITEM CSL_CITATION {"citationID":"FSzDvS7e","properties":{"formattedCitation":"[6]","plainCitation":"[6]","noteIndex":0},"citationItems":[{"id":67,"uris":["http://zotero.org/users/14711549/items/8AJA4SJX"],"itemData":{"id":67,"type":"entry-encyclopedia","abstract":"A quantity is subject to exponential decay if it decreases at a rate proportional to its current value.  Symbolically, this process can be expressed by the following differential equation, where N is the quantity and λ (lambda) is a positive rate called the exponential decay constant, disintegration constant, rate constant, or transformation constant:\n\n  \n    \n      \n        \n          \n            \n              d\n              N\n            \n            \n              d\n              t\n            \n          \n        \n        =\n        −\n        λ\n        N\n        .\n      \n    \n    {\\displaystyle {\\frac {dN}{dt}}=-\\lambda N.}\n  \n\nThe solution to this equation (see derivation below) is:\n\n  \n    \n      \n        N\n        (\n        t\n        )\n        =\n        \n          N\n          \n            0\n          \n        \n        \n          e\n          \n            −\n            λ\n            t\n          \n        \n        ,\n      \n    \n    {\\displaystyle N(t)=N_{0}e^{-\\lambda t},}\n  \n\nwhere N(t) is the quantity at time t, N0 = N(0) is the initial quantity, that is, the quantity at time t = 0.","container-title":"Wikipedia","language":"en","license":"Creative Commons Attribution-ShareAlike License","note":"Page Version ID: 1227744550","source":"Wikipedia","title":"Exponential decay","URL":"https://en.wikipedia.org/w/index.php?title=Exponential_decay&amp;oldid=1227744550","accessed":{"date-parts":[["2024",9,1]]},"issued":{"date-parts":[["2024",6,7]]}}}],"schema":"https://github.com/citation-style-language/schema/raw/master/csl-citation.json"} </w:instrText>
       </w:r>
       <w:r>
         <w:rPr>
@@ -1799,7 +1943,7 @@
           <w:rFonts w:ascii="Aptos" w:hAnsi="Aptos"/>
           <w:sz w:val="28"/>
         </w:rPr>
-        <w:t>[5]</w:t>
+        <w:t>[6]</w:t>
       </w:r>
       <w:r>
         <w:rPr>
@@ -1897,7 +2041,6 @@
           <w:sz w:val="28"/>
           <w:szCs w:val="28"/>
         </w:rPr>
-        <w:lastRenderedPageBreak/>
         <w:t>interest rate of 5% (compounded annually), how much money will</w:t>
       </w:r>
     </w:p>
@@ -2008,7 +2151,6 @@
         </w:rPr>
         <w:t>a=p(1+r/n)</w:t>
       </w:r>
-      <w:proofErr w:type="spellStart"/>
       <w:r>
         <w:rPr>
           <w:sz w:val="28"/>
@@ -2017,7 +2159,6 @@
         </w:rPr>
         <w:t>nt</w:t>
       </w:r>
-      <w:proofErr w:type="spellEnd"/>
     </w:p>
     <w:p>
       <w:pPr>
@@ -2154,6 +2295,76 @@
     <w:p>
       <w:pPr>
         <w:pStyle w:val="ListParagraph"/>
+        <w:jc w:val="center"/>
+        <w:rPr>
+          <w:sz w:val="28"/>
+          <w:szCs w:val="28"/>
+        </w:rPr>
+      </w:pPr>
+      <w:r>
+        <w:rPr>
+          <w:noProof/>
+          <w:sz w:val="28"/>
+          <w:szCs w:val="28"/>
+        </w:rPr>
+        <w:lastRenderedPageBreak/>
+        <w:drawing>
+          <wp:inline distT="0" distB="0" distL="0" distR="0" wp14:anchorId="5AA32730" wp14:editId="34B8CC5D">
+            <wp:extent cx="4495800" cy="1172818"/>
+            <wp:effectExtent l="0" t="0" r="0" b="8890"/>
+            <wp:docPr id="7" name="Picture 7"/>
+            <wp:cNvGraphicFramePr>
+              <a:graphicFrameLocks xmlns:a="http://schemas.openxmlformats.org/drawingml/2006/main" noChangeAspect="1"/>
+            </wp:cNvGraphicFramePr>
+            <a:graphic xmlns:a="http://schemas.openxmlformats.org/drawingml/2006/main">
+              <a:graphicData uri="http://schemas.openxmlformats.org/drawingml/2006/picture">
+                <pic:pic xmlns:pic="http://schemas.openxmlformats.org/drawingml/2006/picture">
+                  <pic:nvPicPr>
+                    <pic:cNvPr id="1" name=""/>
+                    <pic:cNvPicPr/>
+                  </pic:nvPicPr>
+                  <pic:blipFill>
+                    <a:blip r:embed="rId10"/>
+                    <a:stretch>
+                      <a:fillRect/>
+                    </a:stretch>
+                  </pic:blipFill>
+                  <pic:spPr>
+                    <a:xfrm>
+                      <a:off x="0" y="0"/>
+                      <a:ext cx="4506305" cy="1175558"/>
+                    </a:xfrm>
+                    <a:prstGeom prst="rect">
+                      <a:avLst/>
+                    </a:prstGeom>
+                  </pic:spPr>
+                </pic:pic>
+              </a:graphicData>
+            </a:graphic>
+          </wp:inline>
+        </w:drawing>
+      </w:r>
+    </w:p>
+    <w:p>
+      <w:pPr>
+        <w:pStyle w:val="ListParagraph"/>
+        <w:jc w:val="center"/>
+        <w:rPr>
+          <w:i/>
+          <w:iCs/>
+        </w:rPr>
+      </w:pPr>
+      <w:r>
+        <w:rPr>
+          <w:i/>
+          <w:iCs/>
+        </w:rPr>
+        <w:t>Question 3: Snapshot showing code output</w:t>
+      </w:r>
+    </w:p>
+    <w:p>
+      <w:pPr>
+        <w:pStyle w:val="ListParagraph"/>
         <w:ind w:left="1080"/>
         <w:rPr>
           <w:sz w:val="28"/>
@@ -2301,7 +2512,6 @@
           <w:sz w:val="28"/>
           <w:szCs w:val="28"/>
         </w:rPr>
-        <w:lastRenderedPageBreak/>
         <w:t xml:space="preserve">Question: </w:t>
       </w:r>
       <w:r>
@@ -2439,23 +2649,7 @@
           <w:sz w:val="28"/>
           <w:szCs w:val="28"/>
         </w:rPr>
-        <w:t>We utilize the loan repayment formula: p=r(</w:t>
-      </w:r>
-      <w:proofErr w:type="spellStart"/>
-      <w:r>
-        <w:rPr>
-          <w:sz w:val="28"/>
-          <w:szCs w:val="28"/>
-        </w:rPr>
-        <w:t>pv</w:t>
-      </w:r>
-      <w:proofErr w:type="spellEnd"/>
-      <w:r>
-        <w:rPr>
-          <w:sz w:val="28"/>
-          <w:szCs w:val="28"/>
-        </w:rPr>
-        <w:t>)/1-(1+R)</w:t>
+        <w:t>We utilize the loan repayment formula: p=r(pv)/1-(1+R)</w:t>
       </w:r>
       <w:r>
         <w:rPr>
@@ -2514,6 +2708,7 @@
           <w:sz w:val="28"/>
           <w:szCs w:val="28"/>
         </w:rPr>
+        <w:lastRenderedPageBreak/>
         <w:t>Results:</w:t>
       </w:r>
     </w:p>
@@ -2565,6 +2760,85 @@
     <w:p>
       <w:pPr>
         <w:pStyle w:val="ListParagraph"/>
+        <w:jc w:val="center"/>
+        <w:rPr>
+          <w:sz w:val="28"/>
+          <w:szCs w:val="28"/>
+        </w:rPr>
+      </w:pPr>
+      <w:r>
+        <w:rPr>
+          <w:noProof/>
+          <w:sz w:val="28"/>
+          <w:szCs w:val="28"/>
+        </w:rPr>
+        <w:drawing>
+          <wp:inline distT="0" distB="0" distL="0" distR="0" wp14:anchorId="5200525D" wp14:editId="35B0F59E">
+            <wp:extent cx="4514850" cy="601323"/>
+            <wp:effectExtent l="0" t="0" r="0" b="8890"/>
+            <wp:docPr id="8" name="Picture 8"/>
+            <wp:cNvGraphicFramePr>
+              <a:graphicFrameLocks xmlns:a="http://schemas.openxmlformats.org/drawingml/2006/main" noChangeAspect="1"/>
+            </wp:cNvGraphicFramePr>
+            <a:graphic xmlns:a="http://schemas.openxmlformats.org/drawingml/2006/main">
+              <a:graphicData uri="http://schemas.openxmlformats.org/drawingml/2006/picture">
+                <pic:pic xmlns:pic="http://schemas.openxmlformats.org/drawingml/2006/picture">
+                  <pic:nvPicPr>
+                    <pic:cNvPr id="1" name=""/>
+                    <pic:cNvPicPr/>
+                  </pic:nvPicPr>
+                  <pic:blipFill>
+                    <a:blip r:embed="rId11"/>
+                    <a:stretch>
+                      <a:fillRect/>
+                    </a:stretch>
+                  </pic:blipFill>
+                  <pic:spPr>
+                    <a:xfrm>
+                      <a:off x="0" y="0"/>
+                      <a:ext cx="4529536" cy="603279"/>
+                    </a:xfrm>
+                    <a:prstGeom prst="rect">
+                      <a:avLst/>
+                    </a:prstGeom>
+                  </pic:spPr>
+                </pic:pic>
+              </a:graphicData>
+            </a:graphic>
+          </wp:inline>
+        </w:drawing>
+      </w:r>
+    </w:p>
+    <w:p>
+      <w:pPr>
+        <w:pStyle w:val="ListParagraph"/>
+        <w:jc w:val="center"/>
+        <w:rPr>
+          <w:i/>
+          <w:iCs/>
+        </w:rPr>
+      </w:pPr>
+      <w:r>
+        <w:rPr>
+          <w:i/>
+          <w:iCs/>
+        </w:rPr>
+        <w:t>Question 4: Snapshot from code output</w:t>
+      </w:r>
+    </w:p>
+    <w:p>
+      <w:pPr>
+        <w:pStyle w:val="ListParagraph"/>
+        <w:ind w:left="1080"/>
+        <w:rPr>
+          <w:sz w:val="28"/>
+          <w:szCs w:val="28"/>
+        </w:rPr>
+      </w:pPr>
+    </w:p>
+    <w:p>
+      <w:pPr>
+        <w:pStyle w:val="ListParagraph"/>
         <w:ind w:left="1080"/>
         <w:rPr>
           <w:sz w:val="28"/>
@@ -2747,7 +3021,6 @@
           <w:sz w:val="28"/>
           <w:szCs w:val="28"/>
         </w:rPr>
-        <w:lastRenderedPageBreak/>
         <w:t>On day one you expect to have 100 customers and the number of</w:t>
       </w:r>
     </w:p>
@@ -2847,6 +3120,7 @@
           <w:sz w:val="28"/>
           <w:szCs w:val="28"/>
         </w:rPr>
+        <w:lastRenderedPageBreak/>
         <w:t>Find profits by exponential growth of customers</w:t>
       </w:r>
     </w:p>
@@ -3189,6 +3463,86 @@
     <w:p>
       <w:pPr>
         <w:pStyle w:val="ListParagraph"/>
+        <w:jc w:val="center"/>
+        <w:rPr>
+          <w:sz w:val="28"/>
+          <w:szCs w:val="28"/>
+        </w:rPr>
+      </w:pPr>
+      <w:r>
+        <w:rPr>
+          <w:noProof/>
+          <w:sz w:val="28"/>
+          <w:szCs w:val="28"/>
+        </w:rPr>
+        <w:lastRenderedPageBreak/>
+        <w:drawing>
+          <wp:inline distT="0" distB="0" distL="0" distR="0" wp14:anchorId="665C9757" wp14:editId="10B8D58D">
+            <wp:extent cx="4538345" cy="3107020"/>
+            <wp:effectExtent l="0" t="0" r="0" b="0"/>
+            <wp:docPr id="1" name="Picture 1"/>
+            <wp:cNvGraphicFramePr>
+              <a:graphicFrameLocks xmlns:a="http://schemas.openxmlformats.org/drawingml/2006/main" noChangeAspect="1"/>
+            </wp:cNvGraphicFramePr>
+            <a:graphic xmlns:a="http://schemas.openxmlformats.org/drawingml/2006/main">
+              <a:graphicData uri="http://schemas.openxmlformats.org/drawingml/2006/picture">
+                <pic:pic xmlns:pic="http://schemas.openxmlformats.org/drawingml/2006/picture">
+                  <pic:nvPicPr>
+                    <pic:cNvPr id="1" name=""/>
+                    <pic:cNvPicPr/>
+                  </pic:nvPicPr>
+                  <pic:blipFill>
+                    <a:blip r:embed="rId12"/>
+                    <a:stretch>
+                      <a:fillRect/>
+                    </a:stretch>
+                  </pic:blipFill>
+                  <pic:spPr>
+                    <a:xfrm>
+                      <a:off x="0" y="0"/>
+                      <a:ext cx="4561057" cy="3122569"/>
+                    </a:xfrm>
+                    <a:prstGeom prst="rect">
+                      <a:avLst/>
+                    </a:prstGeom>
+                  </pic:spPr>
+                </pic:pic>
+              </a:graphicData>
+            </a:graphic>
+          </wp:inline>
+        </w:drawing>
+      </w:r>
+    </w:p>
+    <w:p>
+      <w:pPr>
+        <w:pStyle w:val="ListParagraph"/>
+        <w:jc w:val="center"/>
+        <w:rPr>
+          <w:i/>
+          <w:iCs/>
+        </w:rPr>
+      </w:pPr>
+      <w:r>
+        <w:rPr>
+          <w:i/>
+          <w:iCs/>
+        </w:rPr>
+        <w:t>Question 5: Figure 1 showing Graph</w:t>
+      </w:r>
+    </w:p>
+    <w:p>
+      <w:pPr>
+        <w:pStyle w:val="ListParagraph"/>
+        <w:ind w:left="1080"/>
+        <w:rPr>
+          <w:sz w:val="28"/>
+          <w:szCs w:val="28"/>
+        </w:rPr>
+      </w:pPr>
+    </w:p>
+    <w:p>
+      <w:pPr>
+        <w:pStyle w:val="ListParagraph"/>
         <w:numPr>
           <w:ilvl w:val="0"/>
           <w:numId w:val="4"/>
@@ -3246,7 +3600,6 @@
           <w:sz w:val="28"/>
           <w:szCs w:val="28"/>
         </w:rPr>
-        <w:lastRenderedPageBreak/>
         <w:t>We observe a linear trend in the growth of profits. Noticing that getting double the initial investment takes a shorter time compared to the time it took to realize the initial investment. We could predict that profits get larger as the exponential growth of customers gets bigger.</w:t>
       </w:r>
     </w:p>
@@ -3399,6 +3752,7 @@
           <w:sz w:val="28"/>
           <w:szCs w:val="28"/>
         </w:rPr>
+        <w:lastRenderedPageBreak/>
         <w:t>Methodology</w:t>
       </w:r>
     </w:p>
@@ -3460,23 +3814,7 @@
           <w:sz w:val="28"/>
           <w:szCs w:val="28"/>
         </w:rPr>
-        <w:t xml:space="preserve">We create a </w:t>
-      </w:r>
-      <w:proofErr w:type="spellStart"/>
-      <w:r>
-        <w:rPr>
-          <w:sz w:val="28"/>
-          <w:szCs w:val="28"/>
-        </w:rPr>
-        <w:t>dataframe</w:t>
-      </w:r>
-      <w:proofErr w:type="spellEnd"/>
-      <w:r>
-        <w:rPr>
-          <w:sz w:val="28"/>
-          <w:szCs w:val="28"/>
-        </w:rPr>
-        <w:t xml:space="preserve"> by reading from a data file using matplotlib</w:t>
+        <w:t>We create a dataframe by reading from a data file using matplotlib</w:t>
       </w:r>
       <w:r>
         <w:rPr>
@@ -3558,23 +3896,7 @@
           <w:sz w:val="28"/>
           <w:szCs w:val="28"/>
         </w:rPr>
-        <w:t xml:space="preserve">We reindex the </w:t>
-      </w:r>
-      <w:proofErr w:type="spellStart"/>
-      <w:r>
-        <w:rPr>
-          <w:sz w:val="28"/>
-          <w:szCs w:val="28"/>
-        </w:rPr>
-        <w:t>dataframe</w:t>
-      </w:r>
-      <w:proofErr w:type="spellEnd"/>
-      <w:r>
-        <w:rPr>
-          <w:sz w:val="28"/>
-          <w:szCs w:val="28"/>
-        </w:rPr>
-        <w:t xml:space="preserve"> using the new index.</w:t>
+        <w:t>We reindex the dataframe using the new index.</w:t>
       </w:r>
     </w:p>
     <w:p>
@@ -3594,23 +3916,7 @@
           <w:sz w:val="28"/>
           <w:szCs w:val="28"/>
         </w:rPr>
-        <w:t xml:space="preserve">Apply linear interpolation and save the outcome to a new </w:t>
-      </w:r>
-      <w:proofErr w:type="spellStart"/>
-      <w:r>
-        <w:rPr>
-          <w:sz w:val="28"/>
-          <w:szCs w:val="28"/>
-        </w:rPr>
-        <w:t>dataframe</w:t>
-      </w:r>
-      <w:proofErr w:type="spellEnd"/>
-      <w:r>
-        <w:rPr>
-          <w:sz w:val="28"/>
-          <w:szCs w:val="28"/>
-        </w:rPr>
-        <w:t>.</w:t>
+        <w:t>Apply linear interpolation and save the outcome to a new dataframe.</w:t>
       </w:r>
     </w:p>
     <w:p>
@@ -3672,7 +3978,6 @@
           <w:sz w:val="28"/>
           <w:szCs w:val="28"/>
         </w:rPr>
-        <w:lastRenderedPageBreak/>
         <w:t>Results:</w:t>
       </w:r>
     </w:p>
@@ -3773,6 +4078,75 @@
     <w:p>
       <w:pPr>
         <w:pStyle w:val="ListParagraph"/>
+        <w:jc w:val="center"/>
+        <w:rPr>
+          <w:sz w:val="28"/>
+          <w:szCs w:val="28"/>
+        </w:rPr>
+      </w:pPr>
+      <w:r>
+        <w:rPr>
+          <w:noProof/>
+          <w:sz w:val="28"/>
+          <w:szCs w:val="28"/>
+        </w:rPr>
+        <w:drawing>
+          <wp:inline distT="0" distB="0" distL="0" distR="0" wp14:anchorId="7F159BE7" wp14:editId="6EF1865E">
+            <wp:extent cx="4810169" cy="2209800"/>
+            <wp:effectExtent l="0" t="0" r="9525" b="0"/>
+            <wp:docPr id="3" name="Picture 3"/>
+            <wp:cNvGraphicFramePr>
+              <a:graphicFrameLocks xmlns:a="http://schemas.openxmlformats.org/drawingml/2006/main" noChangeAspect="1"/>
+            </wp:cNvGraphicFramePr>
+            <a:graphic xmlns:a="http://schemas.openxmlformats.org/drawingml/2006/main">
+              <a:graphicData uri="http://schemas.openxmlformats.org/drawingml/2006/picture">
+                <pic:pic xmlns:pic="http://schemas.openxmlformats.org/drawingml/2006/picture">
+                  <pic:nvPicPr>
+                    <pic:cNvPr id="1" name=""/>
+                    <pic:cNvPicPr/>
+                  </pic:nvPicPr>
+                  <pic:blipFill>
+                    <a:blip r:embed="rId13"/>
+                    <a:stretch>
+                      <a:fillRect/>
+                    </a:stretch>
+                  </pic:blipFill>
+                  <pic:spPr>
+                    <a:xfrm>
+                      <a:off x="0" y="0"/>
+                      <a:ext cx="4823884" cy="2216101"/>
+                    </a:xfrm>
+                    <a:prstGeom prst="rect">
+                      <a:avLst/>
+                    </a:prstGeom>
+                  </pic:spPr>
+                </pic:pic>
+              </a:graphicData>
+            </a:graphic>
+          </wp:inline>
+        </w:drawing>
+      </w:r>
+    </w:p>
+    <w:p>
+      <w:pPr>
+        <w:pStyle w:val="ListParagraph"/>
+        <w:jc w:val="center"/>
+        <w:rPr>
+          <w:i/>
+          <w:iCs/>
+        </w:rPr>
+      </w:pPr>
+      <w:r>
+        <w:rPr>
+          <w:i/>
+          <w:iCs/>
+        </w:rPr>
+        <w:t>Question 6: Figure showing line graph</w:t>
+      </w:r>
+    </w:p>
+    <w:p>
+      <w:pPr>
+        <w:pStyle w:val="ListParagraph"/>
         <w:ind w:left="1080"/>
         <w:rPr>
           <w:sz w:val="28"/>
@@ -3820,6 +4194,7 @@
           <w:sz w:val="28"/>
           <w:szCs w:val="28"/>
         </w:rPr>
+        <w:lastRenderedPageBreak/>
         <w:t>Linear interpolation</w:t>
       </w:r>
       <w:r>
@@ -3964,23 +4339,7 @@
           <w:sz w:val="28"/>
           <w:szCs w:val="28"/>
         </w:rPr>
-        <w:t>It can be observed that the time at which series ‘</w:t>
-      </w:r>
-      <w:proofErr w:type="spellStart"/>
-      <w:r>
-        <w:rPr>
-          <w:sz w:val="28"/>
-          <w:szCs w:val="28"/>
-        </w:rPr>
-        <w:t>ts</w:t>
-      </w:r>
-      <w:proofErr w:type="spellEnd"/>
-      <w:r>
-        <w:rPr>
-          <w:sz w:val="28"/>
-          <w:szCs w:val="28"/>
-        </w:rPr>
-        <w:t xml:space="preserve">’ reaches the threshold </w:t>
+        <w:t xml:space="preserve">It can be observed that the time at which series ‘ts’ reaches the threshold </w:t>
       </w:r>
       <w:r>
         <w:rPr>
@@ -4210,7 +4569,7 @@
           <w:sz w:val="28"/>
           <w:szCs w:val="28"/>
         </w:rPr>
-        <w:instrText xml:space="preserve"> ADDIN ZOTERO_ITEM CSL_CITATION {"citationID":"c31y8wgh","properties":{"formattedCitation":"[6]","plainCitation":"[6]","noteIndex":0},"citationItems":[{"id":70,"uris":["http://zotero.org/users/14711549/items/X22YRTAV"],"itemData":{"id":70,"type":"webpage","abstract":"Growth rates are the percent change of a variable over time. It can be applied to GDP, corporate revenue, or an investment portfolio. Here’s how to calculate growth rates.","container-title":"Investopedia","language":"en","title":"Growth Rates: Formula, How to Calculate, and Definition","title-short":"Growth Rates","URL":"https://www.investopedia.com/terms/g/growthrates.asp","accessed":{"date-parts":[["2024",9,2]]}}}],"schema":"https://github.com/citation-style-language/schema/raw/master/csl-citation.json"} </w:instrText>
+        <w:instrText xml:space="preserve"> ADDIN ZOTERO_ITEM CSL_CITATION {"citationID":"c31y8wgh","properties":{"formattedCitation":"[7]","plainCitation":"[7]","noteIndex":0},"citationItems":[{"id":70,"uris":["http://zotero.org/users/14711549/items/X22YRTAV"],"itemData":{"id":70,"type":"webpage","abstract":"Growth rates are the percent change of a variable over time. It can be applied to GDP, corporate revenue, or an investment portfolio. Here’s how to calculate growth rates.","container-title":"Investopedia","language":"en","title":"Growth Rates: Formula, How to Calculate, and Definition","title-short":"Growth Rates","URL":"https://www.investopedia.com/terms/g/growthrates.asp","accessed":{"date-parts":[["2024",9,2]]}}}],"schema":"https://github.com/citation-style-language/schema/raw/master/csl-citation.json"} </w:instrText>
       </w:r>
       <w:r>
         <w:rPr>
@@ -4224,7 +4583,7 @@
           <w:rFonts w:ascii="Aptos" w:hAnsi="Aptos"/>
           <w:sz w:val="28"/>
         </w:rPr>
-        <w:t>[6]</w:t>
+        <w:t>[7]</w:t>
       </w:r>
       <w:r>
         <w:rPr>
@@ -4278,7 +4637,6 @@
           <w:sz w:val="28"/>
           <w:szCs w:val="28"/>
         </w:rPr>
-        <w:lastRenderedPageBreak/>
         <w:t>We finally display our results.</w:t>
       </w:r>
     </w:p>
@@ -4356,6 +4714,7 @@
           <w:sz w:val="28"/>
           <w:szCs w:val="28"/>
         </w:rPr>
+        <w:lastRenderedPageBreak/>
         <w:t xml:space="preserve">Having utilized </w:t>
       </w:r>
       <w:r>
@@ -4384,7 +4743,7 @@
           <w:sz w:val="28"/>
           <w:szCs w:val="28"/>
         </w:rPr>
-        <w:instrText xml:space="preserve"> ADDIN ZOTERO_ITEM CSL_CITATION {"citationID":"BBZue0tK","properties":{"formattedCitation":"[6]","plainCitation":"[6]","noteIndex":0},"citationItems":[{"id":70,"uris":["http://zotero.org/users/14711549/items/X22YRTAV"],"itemData":{"id":70,"type":"webpage","abstract":"Growth rates are the percent change of a variable over time. It can be applied to GDP, corporate revenue, or an investment portfolio. Here’s how to calculate growth rates.","container-title":"Investopedia","language":"en","title":"Growth Rates: Formula, How to Calculate, and Definition","title-short":"Growth Rates","URL":"https://www.investopedia.com/terms/g/growthrates.asp","accessed":{"date-parts":[["2024",9,2]]}}}],"schema":"https://github.com/citation-style-language/schema/raw/master/csl-citation.json"} </w:instrText>
+        <w:instrText xml:space="preserve"> ADDIN ZOTERO_ITEM CSL_CITATION {"citationID":"BBZue0tK","properties":{"formattedCitation":"[7]","plainCitation":"[7]","noteIndex":0},"citationItems":[{"id":70,"uris":["http://zotero.org/users/14711549/items/X22YRTAV"],"itemData":{"id":70,"type":"webpage","abstract":"Growth rates are the percent change of a variable over time. It can be applied to GDP, corporate revenue, or an investment portfolio. Here’s how to calculate growth rates.","container-title":"Investopedia","language":"en","title":"Growth Rates: Formula, How to Calculate, and Definition","title-short":"Growth Rates","URL":"https://www.investopedia.com/terms/g/growthrates.asp","accessed":{"date-parts":[["2024",9,2]]}}}],"schema":"https://github.com/citation-style-language/schema/raw/master/csl-citation.json"} </w:instrText>
       </w:r>
       <w:r>
         <w:rPr>
@@ -4398,7 +4757,7 @@
           <w:rFonts w:ascii="Aptos" w:hAnsi="Aptos"/>
           <w:sz w:val="28"/>
         </w:rPr>
-        <w:t>[6]</w:t>
+        <w:t>[7]</w:t>
       </w:r>
       <w:r>
         <w:rPr>
@@ -4420,6 +4779,89 @@
           <w:szCs w:val="28"/>
         </w:rPr>
         <w:t>we got the daily growth rate (through conversion) and expressed it as a percentage.</w:t>
+      </w:r>
+    </w:p>
+    <w:p>
+      <w:pPr>
+        <w:pStyle w:val="ListParagraph"/>
+        <w:jc w:val="center"/>
+        <w:rPr>
+          <w:sz w:val="28"/>
+          <w:szCs w:val="28"/>
+        </w:rPr>
+      </w:pPr>
+      <w:r>
+        <w:rPr>
+          <w:noProof/>
+          <w:sz w:val="28"/>
+          <w:szCs w:val="28"/>
+        </w:rPr>
+        <w:drawing>
+          <wp:inline distT="0" distB="0" distL="0" distR="0" wp14:anchorId="34336984" wp14:editId="41295C38">
+            <wp:extent cx="4581525" cy="3374469"/>
+            <wp:effectExtent l="0" t="0" r="0" b="0"/>
+            <wp:docPr id="4" name="Picture 4"/>
+            <wp:cNvGraphicFramePr>
+              <a:graphicFrameLocks xmlns:a="http://schemas.openxmlformats.org/drawingml/2006/main" noChangeAspect="1"/>
+            </wp:cNvGraphicFramePr>
+            <a:graphic xmlns:a="http://schemas.openxmlformats.org/drawingml/2006/main">
+              <a:graphicData uri="http://schemas.openxmlformats.org/drawingml/2006/picture">
+                <pic:pic xmlns:pic="http://schemas.openxmlformats.org/drawingml/2006/picture">
+                  <pic:nvPicPr>
+                    <pic:cNvPr id="1" name=""/>
+                    <pic:cNvPicPr/>
+                  </pic:nvPicPr>
+                  <pic:blipFill>
+                    <a:blip r:embed="rId14"/>
+                    <a:stretch>
+                      <a:fillRect/>
+                    </a:stretch>
+                  </pic:blipFill>
+                  <pic:spPr>
+                    <a:xfrm>
+                      <a:off x="0" y="0"/>
+                      <a:ext cx="4592770" cy="3382751"/>
+                    </a:xfrm>
+                    <a:prstGeom prst="rect">
+                      <a:avLst/>
+                    </a:prstGeom>
+                  </pic:spPr>
+                </pic:pic>
+              </a:graphicData>
+            </a:graphic>
+          </wp:inline>
+        </w:drawing>
+      </w:r>
+    </w:p>
+    <w:p>
+      <w:pPr>
+        <w:pStyle w:val="ListParagraph"/>
+        <w:jc w:val="center"/>
+        <w:rPr>
+          <w:i/>
+          <w:iCs/>
+        </w:rPr>
+      </w:pPr>
+      <w:r>
+        <w:rPr>
+          <w:i/>
+          <w:iCs/>
+        </w:rPr>
+        <w:t xml:space="preserve">Question </w:t>
+      </w:r>
+      <w:r>
+        <w:rPr>
+          <w:i/>
+          <w:iCs/>
+        </w:rPr>
+        <w:t>7</w:t>
+      </w:r>
+      <w:r>
+        <w:rPr>
+          <w:i/>
+          <w:iCs/>
+        </w:rPr>
+        <w:t>: Figure showing scatter graph</w:t>
       </w:r>
     </w:p>
     <w:p>
@@ -4618,23 +5060,8 @@
           <w:sz w:val="28"/>
           <w:szCs w:val="28"/>
         </w:rPr>
-        <w:t xml:space="preserve">Get the ratio of deaths vs cases as a </w:t>
-      </w:r>
-      <w:proofErr w:type="spellStart"/>
-      <w:r>
-        <w:rPr>
-          <w:sz w:val="28"/>
-          <w:szCs w:val="28"/>
-        </w:rPr>
-        <w:t>dataframe</w:t>
-      </w:r>
-      <w:proofErr w:type="spellEnd"/>
-      <w:r>
-        <w:rPr>
-          <w:sz w:val="28"/>
-          <w:szCs w:val="28"/>
-        </w:rPr>
-        <w:t xml:space="preserve"> series</w:t>
+        <w:lastRenderedPageBreak/>
+        <w:t>Get the ratio of deaths vs cases as a dataframe series</w:t>
       </w:r>
     </w:p>
     <w:p>
@@ -4817,23 +5244,7 @@
           <w:sz w:val="28"/>
           <w:szCs w:val="28"/>
         </w:rPr>
-        <w:t xml:space="preserve">Plotting the average ratio of </w:t>
-      </w:r>
-      <w:proofErr w:type="spellStart"/>
-      <w:r>
-        <w:rPr>
-          <w:sz w:val="28"/>
-          <w:szCs w:val="28"/>
-        </w:rPr>
-        <w:t>ebola</w:t>
-      </w:r>
-      <w:proofErr w:type="spellEnd"/>
-      <w:r>
-        <w:rPr>
-          <w:sz w:val="28"/>
-          <w:szCs w:val="28"/>
-        </w:rPr>
-        <w:t xml:space="preserve"> deaths to cases</w:t>
+        <w:t>Plotting the average ratio of ebola deaths to cases</w:t>
       </w:r>
       <w:r>
         <w:rPr>
@@ -4857,25 +5268,87 @@
           <w:sz w:val="28"/>
           <w:szCs w:val="28"/>
         </w:rPr>
-        <w:lastRenderedPageBreak/>
-        <w:t xml:space="preserve">Utilizing the </w:t>
-      </w:r>
-      <w:proofErr w:type="spellStart"/>
-      <w:r>
-        <w:rPr>
-          <w:sz w:val="28"/>
-          <w:szCs w:val="28"/>
-        </w:rPr>
-        <w:t>dataframe</w:t>
-      </w:r>
-      <w:proofErr w:type="spellEnd"/>
-      <w:r>
-        <w:rPr>
-          <w:sz w:val="28"/>
-          <w:szCs w:val="28"/>
-        </w:rPr>
-        <w:t xml:space="preserve"> from question 6, we use the deaths and cases to plot a scatter graph and represent the estimate of average ratio of Ebola deaths to cases. </w:t>
-      </w:r>
+        <w:t xml:space="preserve">Utilizing the dataframe from question 6, we use the deaths and cases to plot a scatter graph and represent the estimate of average ratio of Ebola deaths to cases. </w:t>
+      </w:r>
+    </w:p>
+    <w:p>
+      <w:pPr>
+        <w:pStyle w:val="ListParagraph"/>
+        <w:jc w:val="center"/>
+        <w:rPr>
+          <w:sz w:val="28"/>
+          <w:szCs w:val="28"/>
+        </w:rPr>
+      </w:pPr>
+      <w:r>
+        <w:rPr>
+          <w:noProof/>
+          <w:sz w:val="28"/>
+          <w:szCs w:val="28"/>
+        </w:rPr>
+        <w:drawing>
+          <wp:inline distT="0" distB="0" distL="0" distR="0" wp14:anchorId="7DE0E59C" wp14:editId="71F8EA64">
+            <wp:extent cx="4848225" cy="3570904"/>
+            <wp:effectExtent l="0" t="0" r="0" b="0"/>
+            <wp:docPr id="11" name="Picture 11"/>
+            <wp:cNvGraphicFramePr>
+              <a:graphicFrameLocks xmlns:a="http://schemas.openxmlformats.org/drawingml/2006/main" noChangeAspect="1"/>
+            </wp:cNvGraphicFramePr>
+            <a:graphic xmlns:a="http://schemas.openxmlformats.org/drawingml/2006/main">
+              <a:graphicData uri="http://schemas.openxmlformats.org/drawingml/2006/picture">
+                <pic:pic xmlns:pic="http://schemas.openxmlformats.org/drawingml/2006/picture">
+                  <pic:nvPicPr>
+                    <pic:cNvPr id="1" name=""/>
+                    <pic:cNvPicPr/>
+                  </pic:nvPicPr>
+                  <pic:blipFill>
+                    <a:blip r:embed="rId14"/>
+                    <a:stretch>
+                      <a:fillRect/>
+                    </a:stretch>
+                  </pic:blipFill>
+                  <pic:spPr>
+                    <a:xfrm>
+                      <a:off x="0" y="0"/>
+                      <a:ext cx="4860492" cy="3579939"/>
+                    </a:xfrm>
+                    <a:prstGeom prst="rect">
+                      <a:avLst/>
+                    </a:prstGeom>
+                  </pic:spPr>
+                </pic:pic>
+              </a:graphicData>
+            </a:graphic>
+          </wp:inline>
+        </w:drawing>
+      </w:r>
+    </w:p>
+    <w:p>
+      <w:pPr>
+        <w:pStyle w:val="ListParagraph"/>
+        <w:jc w:val="center"/>
+        <w:rPr>
+          <w:i/>
+          <w:iCs/>
+        </w:rPr>
+      </w:pPr>
+      <w:r>
+        <w:rPr>
+          <w:i/>
+          <w:iCs/>
+        </w:rPr>
+        <w:t>Question 8: Figure showing scatter graph</w:t>
+      </w:r>
+    </w:p>
+    <w:p>
+      <w:pPr>
+        <w:pStyle w:val="ListParagraph"/>
+        <w:jc w:val="center"/>
+        <w:rPr>
+          <w:sz w:val="28"/>
+          <w:szCs w:val="28"/>
+        </w:rPr>
+      </w:pPr>
     </w:p>
     <w:p>
       <w:pPr>
@@ -4906,6 +5379,7 @@
           <w:sz w:val="28"/>
           <w:szCs w:val="28"/>
         </w:rPr>
+        <w:lastRenderedPageBreak/>
         <w:t>Analysis and Insights</w:t>
       </w:r>
     </w:p>
@@ -4934,23 +5408,7 @@
           <w:sz w:val="28"/>
           <w:szCs w:val="28"/>
         </w:rPr>
-        <w:t xml:space="preserve">ratio of </w:t>
-      </w:r>
-      <w:proofErr w:type="spellStart"/>
-      <w:r>
-        <w:rPr>
-          <w:sz w:val="28"/>
-          <w:szCs w:val="28"/>
-        </w:rPr>
-        <w:t>ebola</w:t>
-      </w:r>
-      <w:proofErr w:type="spellEnd"/>
-      <w:r>
-        <w:rPr>
-          <w:sz w:val="28"/>
-          <w:szCs w:val="28"/>
-        </w:rPr>
-        <w:t xml:space="preserve"> deaths to cases</w:t>
+        <w:t>ratio of ebola deaths to cases</w:t>
       </w:r>
     </w:p>
     <w:p>
@@ -4970,23 +5428,7 @@
           <w:sz w:val="28"/>
           <w:szCs w:val="28"/>
         </w:rPr>
-        <w:t xml:space="preserve">It appears that the ratio falls just after the mid mark of the deaths and cases and just before the sharp rise in the </w:t>
-      </w:r>
-      <w:proofErr w:type="spellStart"/>
-      <w:r>
-        <w:rPr>
-          <w:sz w:val="28"/>
-          <w:szCs w:val="28"/>
-        </w:rPr>
-        <w:t>ebola</w:t>
-      </w:r>
-      <w:proofErr w:type="spellEnd"/>
-      <w:r>
-        <w:rPr>
-          <w:sz w:val="28"/>
-          <w:szCs w:val="28"/>
-        </w:rPr>
-        <w:t xml:space="preserve"> cases and deaths.</w:t>
+        <w:t>It appears that the ratio falls just after the mid mark of the deaths and cases and just before the sharp rise in the ebola cases and deaths.</w:t>
       </w:r>
     </w:p>
     <w:p>
@@ -5236,23 +5678,7 @@
           <w:sz w:val="28"/>
           <w:szCs w:val="28"/>
         </w:rPr>
-        <w:t xml:space="preserve">We read the ETFs from the csv files provided using pandas </w:t>
-      </w:r>
-      <w:proofErr w:type="spellStart"/>
-      <w:r>
-        <w:rPr>
-          <w:sz w:val="28"/>
-          <w:szCs w:val="28"/>
-        </w:rPr>
-        <w:t>read_csv</w:t>
-      </w:r>
-      <w:proofErr w:type="spellEnd"/>
-      <w:r>
-        <w:rPr>
-          <w:sz w:val="28"/>
-          <w:szCs w:val="28"/>
-        </w:rPr>
-        <w:t xml:space="preserve"> function.</w:t>
+        <w:t>We read the ETFs from the csv files provided using pandas read_csv function.</w:t>
       </w:r>
       <w:r>
         <w:rPr>
@@ -5357,23 +5783,7 @@
           <w:sz w:val="28"/>
           <w:szCs w:val="28"/>
         </w:rPr>
-        <w:t xml:space="preserve">We create a unified </w:t>
-      </w:r>
-      <w:proofErr w:type="spellStart"/>
-      <w:r>
-        <w:rPr>
-          <w:sz w:val="28"/>
-          <w:szCs w:val="28"/>
-        </w:rPr>
-        <w:t>dataframe</w:t>
-      </w:r>
-      <w:proofErr w:type="spellEnd"/>
-      <w:r>
-        <w:rPr>
-          <w:sz w:val="28"/>
-          <w:szCs w:val="28"/>
-        </w:rPr>
-        <w:t xml:space="preserve"> holding the normalized data.</w:t>
+        <w:t>We create a unified dataframe holding the normalized data.</w:t>
       </w:r>
     </w:p>
     <w:p>
@@ -5504,6 +5914,7 @@
           <w:sz w:val="28"/>
           <w:szCs w:val="28"/>
         </w:rPr>
+        <w:lastRenderedPageBreak/>
         <w:t xml:space="preserve">Having normalized the two ETFs (SPY and TLT), we plot the two-time series graph for the period </w:t>
       </w:r>
       <w:r>
@@ -5519,6 +5930,76 @@
           <w:szCs w:val="28"/>
         </w:rPr>
         <w:t>.</w:t>
+      </w:r>
+    </w:p>
+    <w:p>
+      <w:pPr>
+        <w:pStyle w:val="ListParagraph"/>
+        <w:jc w:val="center"/>
+        <w:rPr>
+          <w:sz w:val="28"/>
+          <w:szCs w:val="28"/>
+        </w:rPr>
+      </w:pPr>
+      <w:r>
+        <w:rPr>
+          <w:noProof/>
+          <w:sz w:val="28"/>
+          <w:szCs w:val="28"/>
+        </w:rPr>
+        <w:drawing>
+          <wp:inline distT="0" distB="0" distL="0" distR="0" wp14:anchorId="3ABFEAF5" wp14:editId="7E80FB49">
+            <wp:extent cx="5010150" cy="2389456"/>
+            <wp:effectExtent l="0" t="0" r="0" b="0"/>
+            <wp:docPr id="12" name="Picture 12"/>
+            <wp:cNvGraphicFramePr>
+              <a:graphicFrameLocks xmlns:a="http://schemas.openxmlformats.org/drawingml/2006/main" noChangeAspect="1"/>
+            </wp:cNvGraphicFramePr>
+            <a:graphic xmlns:a="http://schemas.openxmlformats.org/drawingml/2006/main">
+              <a:graphicData uri="http://schemas.openxmlformats.org/drawingml/2006/picture">
+                <pic:pic xmlns:pic="http://schemas.openxmlformats.org/drawingml/2006/picture">
+                  <pic:nvPicPr>
+                    <pic:cNvPr id="1" name=""/>
+                    <pic:cNvPicPr/>
+                  </pic:nvPicPr>
+                  <pic:blipFill>
+                    <a:blip r:embed="rId15"/>
+                    <a:stretch>
+                      <a:fillRect/>
+                    </a:stretch>
+                  </pic:blipFill>
+                  <pic:spPr>
+                    <a:xfrm>
+                      <a:off x="0" y="0"/>
+                      <a:ext cx="5026555" cy="2397280"/>
+                    </a:xfrm>
+                    <a:prstGeom prst="rect">
+                      <a:avLst/>
+                    </a:prstGeom>
+                  </pic:spPr>
+                </pic:pic>
+              </a:graphicData>
+            </a:graphic>
+          </wp:inline>
+        </w:drawing>
+      </w:r>
+    </w:p>
+    <w:p>
+      <w:pPr>
+        <w:pStyle w:val="ListParagraph"/>
+        <w:ind w:left="1080"/>
+        <w:jc w:val="center"/>
+        <w:rPr>
+          <w:i/>
+          <w:iCs/>
+        </w:rPr>
+      </w:pPr>
+      <w:r>
+        <w:rPr>
+          <w:i/>
+          <w:iCs/>
+        </w:rPr>
+        <w:t>Question 9: Figure showing two-series line graph</w:t>
       </w:r>
     </w:p>
     <w:p>
@@ -5770,6 +6251,7 @@
           <w:sz w:val="28"/>
           <w:szCs w:val="28"/>
         </w:rPr>
+        <w:lastRenderedPageBreak/>
         <w:t>Using daily returns to calculate average, min and max daily returns for SPY and TLT</w:t>
       </w:r>
     </w:p>
@@ -5811,23 +6293,7 @@
           <w:sz w:val="28"/>
           <w:szCs w:val="28"/>
         </w:rPr>
-        <w:t xml:space="preserve">To get the daily returns, we take advantage of the </w:t>
-      </w:r>
-      <w:proofErr w:type="spellStart"/>
-      <w:r>
-        <w:rPr>
-          <w:sz w:val="28"/>
-          <w:szCs w:val="28"/>
-        </w:rPr>
-        <w:t>pct_change</w:t>
-      </w:r>
-      <w:proofErr w:type="spellEnd"/>
-      <w:r>
-        <w:rPr>
-          <w:sz w:val="28"/>
-          <w:szCs w:val="28"/>
-        </w:rPr>
-        <w:t xml:space="preserve"> function of the pandas software library. </w:t>
+        <w:t xml:space="preserve">To get the daily returns, we take advantage of the pct_change function of the pandas software library. </w:t>
       </w:r>
       <w:r>
         <w:rPr>
@@ -5841,7 +6307,7 @@
           <w:sz w:val="28"/>
           <w:szCs w:val="28"/>
         </w:rPr>
-        <w:instrText xml:space="preserve"> ADDIN ZOTERO_ITEM CSL_CITATION {"citationID":"SuwmxNDT","properties":{"formattedCitation":"[7]","plainCitation":"[7]","noteIndex":0},"citationItems":[{"id":73,"uris":["http://zotero.org/users/14711549/items/JJFUA95E"],"itemData":{"id":73,"type":"webpage","abstract":"A Computer Science portal for geeks. It contains well written, well thought and well explained computer science and programming articles, quizzes and practice/competitive programming/company interview Questions.","container-title":"GeeksforGeeks","language":"en-US","note":"section: Python","title":"Python | Pandas dataframe.pct_change()","URL":"https://www.geeksforgeeks.org/python-pandas-dataframe-pct_change/","accessed":{"date-parts":[["2024",9,2]]},"issued":{"date-parts":[["2018",11,22]]}}}],"schema":"https://github.com/citation-style-language/schema/raw/master/csl-citation.json"} </w:instrText>
+        <w:instrText xml:space="preserve"> ADDIN ZOTERO_ITEM CSL_CITATION {"citationID":"SuwmxNDT","properties":{"formattedCitation":"[8]","plainCitation":"[8]","noteIndex":0},"citationItems":[{"id":73,"uris":["http://zotero.org/users/14711549/items/JJFUA95E"],"itemData":{"id":73,"type":"webpage","abstract":"A Computer Science portal for geeks. It contains well written, well thought and well explained computer science and programming articles, quizzes and practice/competitive programming/company interview Questions.","container-title":"GeeksforGeeks","language":"en-US","note":"section: Python","title":"Python | Pandas dataframe.pct_change()","URL":"https://www.geeksforgeeks.org/python-pandas-dataframe-pct_change/","accessed":{"date-parts":[["2024",9,2]]},"issued":{"date-parts":[["2018",11,22]]}}}],"schema":"https://github.com/citation-style-language/schema/raw/master/csl-citation.json"} </w:instrText>
       </w:r>
       <w:r>
         <w:rPr>
@@ -5855,7 +6321,7 @@
           <w:rFonts w:ascii="Aptos" w:hAnsi="Aptos"/>
           <w:sz w:val="28"/>
         </w:rPr>
-        <w:t>[7]</w:t>
+        <w:t>[8]</w:t>
       </w:r>
       <w:r>
         <w:rPr>
@@ -5902,7 +6368,6 @@
           <w:sz w:val="28"/>
           <w:szCs w:val="28"/>
         </w:rPr>
-        <w:lastRenderedPageBreak/>
         <w:t>We follow the same steps for each of the ETFs.</w:t>
       </w:r>
     </w:p>
@@ -6006,6 +6471,92 @@
     <w:p>
       <w:pPr>
         <w:pStyle w:val="ListParagraph"/>
+        <w:jc w:val="center"/>
+        <w:rPr>
+          <w:sz w:val="28"/>
+          <w:szCs w:val="28"/>
+        </w:rPr>
+      </w:pPr>
+    </w:p>
+    <w:p>
+      <w:pPr>
+        <w:pStyle w:val="ListParagraph"/>
+        <w:jc w:val="center"/>
+        <w:rPr>
+          <w:sz w:val="28"/>
+          <w:szCs w:val="28"/>
+        </w:rPr>
+      </w:pPr>
+      <w:r>
+        <w:rPr>
+          <w:noProof/>
+          <w:sz w:val="28"/>
+          <w:szCs w:val="28"/>
+        </w:rPr>
+        <w:drawing>
+          <wp:inline distT="0" distB="0" distL="0" distR="0" wp14:anchorId="61BCBA6D" wp14:editId="2273A4D2">
+            <wp:extent cx="4181387" cy="1597025"/>
+            <wp:effectExtent l="0" t="0" r="0" b="3175"/>
+            <wp:docPr id="13" name="Picture 13"/>
+            <wp:cNvGraphicFramePr>
+              <a:graphicFrameLocks xmlns:a="http://schemas.openxmlformats.org/drawingml/2006/main" noChangeAspect="1"/>
+            </wp:cNvGraphicFramePr>
+            <a:graphic xmlns:a="http://schemas.openxmlformats.org/drawingml/2006/main">
+              <a:graphicData uri="http://schemas.openxmlformats.org/drawingml/2006/picture">
+                <pic:pic xmlns:pic="http://schemas.openxmlformats.org/drawingml/2006/picture">
+                  <pic:nvPicPr>
+                    <pic:cNvPr id="1" name=""/>
+                    <pic:cNvPicPr/>
+                  </pic:nvPicPr>
+                  <pic:blipFill rotWithShape="1">
+                    <a:blip r:embed="rId16"/>
+                    <a:srcRect t="3455" b="1"/>
+                    <a:stretch/>
+                  </pic:blipFill>
+                  <pic:spPr bwMode="auto">
+                    <a:xfrm>
+                      <a:off x="0" y="0"/>
+                      <a:ext cx="4188073" cy="1599579"/>
+                    </a:xfrm>
+                    <a:prstGeom prst="rect">
+                      <a:avLst/>
+                    </a:prstGeom>
+                    <a:ln>
+                      <a:noFill/>
+                    </a:ln>
+                    <a:extLst>
+                      <a:ext uri="{53640926-AAD7-44D8-BBD7-CCE9431645EC}">
+                        <a14:shadowObscured xmlns:a14="http://schemas.microsoft.com/office/drawing/2010/main"/>
+                      </a:ext>
+                    </a:extLst>
+                  </pic:spPr>
+                </pic:pic>
+              </a:graphicData>
+            </a:graphic>
+          </wp:inline>
+        </w:drawing>
+      </w:r>
+    </w:p>
+    <w:p>
+      <w:pPr>
+        <w:pStyle w:val="ListParagraph"/>
+        <w:jc w:val="center"/>
+        <w:rPr>
+          <w:i/>
+          <w:iCs/>
+        </w:rPr>
+      </w:pPr>
+      <w:r>
+        <w:rPr>
+          <w:i/>
+          <w:iCs/>
+        </w:rPr>
+        <w:t>Question 10: Snapshot showing code output</w:t>
+      </w:r>
+    </w:p>
+    <w:p>
+      <w:pPr>
+        <w:pStyle w:val="ListParagraph"/>
         <w:ind w:left="1080"/>
         <w:rPr>
           <w:sz w:val="28"/>
@@ -6113,6 +6664,7 @@
           <w:sz w:val="28"/>
           <w:szCs w:val="28"/>
         </w:rPr>
+        <w:lastRenderedPageBreak/>
         <w:t>With this knowledge the SPY seems to be a high risk and high reward kind of ETF.</w:t>
       </w:r>
     </w:p>
@@ -6309,6 +6861,30 @@
           <w:sz w:val="28"/>
         </w:rPr>
         <w:tab/>
+        <w:t>R. Python, “NumPy Tutorial: Your First Steps Into Data Science in Python – Real Python.” Accessed: Sep. 02, 2024. [Online]. Available: https://realpython.com/numpy-tutorial/</w:t>
+      </w:r>
+    </w:p>
+    <w:p>
+      <w:pPr>
+        <w:pStyle w:val="Bibliography"/>
+        <w:rPr>
+          <w:rFonts w:ascii="Aptos" w:hAnsi="Aptos"/>
+          <w:sz w:val="28"/>
+        </w:rPr>
+      </w:pPr>
+      <w:r>
+        <w:rPr>
+          <w:rFonts w:ascii="Aptos" w:hAnsi="Aptos"/>
+          <w:sz w:val="28"/>
+        </w:rPr>
+        <w:t>[5]</w:t>
+      </w:r>
+      <w:r>
+        <w:rPr>
+          <w:rFonts w:ascii="Aptos" w:hAnsi="Aptos"/>
+          <w:sz w:val="28"/>
+        </w:rPr>
+        <w:tab/>
         <w:t>K. S. Kruszelnicki, “Folding paper.” Accessed: Sep. 01, 2024. [Online]. Available: https://www.abc.net.au/science/articles/2005/12/21/1523497.htm</w:t>
       </w:r>
     </w:p>
@@ -6325,7 +6901,7 @@
           <w:rFonts w:ascii="Aptos" w:hAnsi="Aptos"/>
           <w:sz w:val="28"/>
         </w:rPr>
-        <w:t>[5]</w:t>
+        <w:t>[6]</w:t>
       </w:r>
       <w:r>
         <w:rPr>
@@ -6365,7 +6941,7 @@
           <w:rFonts w:ascii="Aptos" w:hAnsi="Aptos"/>
           <w:sz w:val="28"/>
         </w:rPr>
-        <w:t>[6]</w:t>
+        <w:t>[7]</w:t>
       </w:r>
       <w:r>
         <w:rPr>
@@ -6389,7 +6965,7 @@
           <w:rFonts w:ascii="Aptos" w:hAnsi="Aptos"/>
           <w:sz w:val="28"/>
         </w:rPr>
-        <w:t>[7]</w:t>
+        <w:t>[8]</w:t>
       </w:r>
       <w:r>
         <w:rPr>
@@ -6465,7 +7041,7 @@
     </w:p>
     <w:p/>
     <w:sectPr>
-      <w:headerReference w:type="default" r:id="rId8"/>
+      <w:headerReference w:type="default" r:id="rId17"/>
       <w:pgSz w:w="12240" w:h="15840"/>
       <w:pgMar w:top="1440" w:right="1440" w:bottom="1440" w:left="1440" w:header="720" w:footer="720" w:gutter="0"/>
       <w:cols w:space="720"/>
